--- a/midterm review.docx
+++ b/midterm review.docx
@@ -178,56 +178,30 @@
       </w:r>
     </w:p>
     <w:p>
-      <w:proofErr w:type="spellStart"/>
-      <w:r>
-        <w:t xml:space="preserve">Lvalue </w:t>
-      </w:r>
-      <w:proofErr w:type="spellEnd"/>
-      <w:r>
-        <w:t xml:space="preserve">- &amp; - </w:t>
-      </w:r>
-      <w:proofErr w:type="spellStart"/>
-      <w:proofErr w:type="gramStart"/>
-      <w:r>
-        <w:t>std</w:t>
-      </w:r>
-      <w:proofErr w:type="spellEnd"/>
-      <w:r>
-        <w:t>::</w:t>
-      </w:r>
-      <w:proofErr w:type="gramEnd"/>
-      <w:r>
-        <w:t>ref();</w:t>
-      </w:r>
-      <w:r>
-        <w:t xml:space="preserve"> - </w:t>
-      </w:r>
-      <w:r>
-        <w:t xml:space="preserve">something that has </w:t>
-      </w:r>
-      <w:proofErr w:type="spellStart"/>
-      <w:r>
-        <w:t>a</w:t>
-      </w:r>
-      <w:proofErr w:type="spellEnd"/>
-      <w:r>
-        <w:t xml:space="preserve"> identity</w:t>
-      </w:r>
-      <w:r>
-        <w:t>,</w:t>
-      </w:r>
-      <w:r>
-        <w:t xml:space="preserve"> cannot be moved</w:t>
+      <w:r>
+        <w:t xml:space="preserve">Unlike </w:t>
+      </w:r>
+      <w:r>
+        <w:t>pointers, references</w:t>
+      </w:r>
+      <w:r>
+        <w:t xml:space="preserve"> always point to the same object, cannot be null, and are accessed just like the name </w:t>
+      </w:r>
+      <w:r>
+        <w:t>of the</w:t>
+      </w:r>
+      <w:r>
+        <w:t xml:space="preserve"> object would be.</w:t>
       </w:r>
     </w:p>
     <w:p>
       <w:proofErr w:type="spellStart"/>
       <w:r>
-        <w:t>Rvalue</w:t>
-      </w:r>
-      <w:proofErr w:type="spellEnd"/>
-      <w:r>
-        <w:t xml:space="preserve"> - &amp;&amp; - </w:t>
+        <w:t>Lvalue</w:t>
+      </w:r>
+      <w:proofErr w:type="spellEnd"/>
+      <w:r>
+        <w:t xml:space="preserve"> - &amp; - </w:t>
       </w:r>
       <w:proofErr w:type="spellStart"/>
       <w:proofErr w:type="gramStart"/>
@@ -240,10 +214,27 @@
       </w:r>
       <w:proofErr w:type="gramEnd"/>
       <w:r>
-        <w:t>move();</w:t>
-      </w:r>
-      <w:r>
-        <w:t xml:space="preserve"> - something  with no identity, we can move </w:t>
+        <w:t>ref();</w:t>
+      </w:r>
+      <w:r>
+        <w:t xml:space="preserve"> - </w:t>
+      </w:r>
+      <w:r>
+        <w:t xml:space="preserve">something that has </w:t>
+      </w:r>
+      <w:proofErr w:type="spellStart"/>
+      <w:r>
+        <w:t>a</w:t>
+      </w:r>
+      <w:proofErr w:type="spellEnd"/>
+      <w:r>
+        <w:t xml:space="preserve"> identity</w:t>
+      </w:r>
+      <w:r>
+        <w:t>,</w:t>
+      </w:r>
+      <w:r>
+        <w:t xml:space="preserve"> cannot be moved</w:t>
       </w:r>
     </w:p>
     <w:p>
@@ -252,6 +243,30 @@
           <w:bottom w:val="single" w:sz="12" w:space="1" w:color="auto"/>
         </w:pBdr>
       </w:pPr>
+      <w:proofErr w:type="spellStart"/>
+      <w:r>
+        <w:t>Rvalue</w:t>
+      </w:r>
+      <w:proofErr w:type="spellEnd"/>
+      <w:r>
+        <w:t xml:space="preserve"> - &amp;&amp; - </w:t>
+      </w:r>
+      <w:proofErr w:type="spellStart"/>
+      <w:proofErr w:type="gramStart"/>
+      <w:r>
+        <w:t>std</w:t>
+      </w:r>
+      <w:proofErr w:type="spellEnd"/>
+      <w:r>
+        <w:t>::</w:t>
+      </w:r>
+      <w:proofErr w:type="gramEnd"/>
+      <w:r>
+        <w:t>move();</w:t>
+      </w:r>
+      <w:r>
+        <w:t xml:space="preserve"> - something  with no identity, we can move </w:t>
+      </w:r>
     </w:p>
     <w:p>
       <w:proofErr w:type="spellStart"/>
@@ -388,19 +403,7 @@
         <w:rPr>
           <w:b/>
         </w:rPr>
-        <w:t>&amp;</w:t>
-      </w:r>
-      <w:r>
-        <w:rPr>
-          <w:b/>
-        </w:rPr>
-        <w:t>&amp;</w:t>
-      </w:r>
-      <w:r>
-        <w:rPr>
-          <w:b/>
-        </w:rPr>
-        <w:t xml:space="preserve">); </w:t>
+        <w:t xml:space="preserve">&amp;&amp;); </w:t>
       </w:r>
       <w:r>
         <w:t xml:space="preserve">- </w:t>
@@ -444,13 +447,7 @@
         <w:rPr>
           <w:b/>
         </w:rPr>
-        <w:t>&amp;&amp;</w:t>
-      </w:r>
-      <w:r>
-        <w:rPr>
-          <w:b/>
-        </w:rPr>
-        <w:t xml:space="preserve">); </w:t>
+        <w:t xml:space="preserve">&amp;&amp;); </w:t>
       </w:r>
       <w:r>
         <w:t xml:space="preserve">- </w:t>
@@ -726,11 +723,1409 @@
       </w:r>
     </w:p>
     <w:p>
+      <w:pPr>
+        <w:tabs>
+          <w:tab w:val="left" w:pos="1650"/>
+        </w:tabs>
+      </w:pPr>
+      <w:r>
+        <w:rPr>
+          <w:b/>
+        </w:rPr>
+        <w:t>Compositio</w:t>
+      </w:r>
+      <w:r>
+        <w:rPr>
+          <w:b/>
+        </w:rPr>
+        <w:t>n</w:t>
+      </w:r>
+      <w:r>
+        <w:br/>
+        <w:t xml:space="preserve">- </w:t>
+      </w:r>
+      <w:r>
+        <w:t>“has a” relationship</w:t>
+      </w:r>
+      <w:r>
+        <w:t>, complete ownership, require subtype to be complete</w:t>
+      </w:r>
+      <w:r>
+        <w:br/>
+        <w:t>-updates to component don’t change composer class</w:t>
+      </w:r>
+      <w:r>
+        <w:br/>
+        <w:t>-manages objects it creates</w:t>
+      </w:r>
+    </w:p>
+    <w:p>
+      <w:pPr>
+        <w:tabs>
+          <w:tab w:val="left" w:pos="1650"/>
+        </w:tabs>
+      </w:pPr>
+      <w:r>
+        <w:rPr>
+          <w:b/>
+        </w:rPr>
+        <w:t>Aggregation</w:t>
+      </w:r>
+      <w:r>
+        <w:rPr>
+          <w:b/>
+        </w:rPr>
+        <w:br/>
+        <w:t xml:space="preserve">- </w:t>
+      </w:r>
+      <w:r>
+        <w:t>“uses”</w:t>
+      </w:r>
+      <w:r>
+        <w:br/>
+        <w:t>- doesn’t require subtype to be complete</w:t>
+      </w:r>
+      <w:r>
+        <w:br/>
+        <w:t xml:space="preserve">- </w:t>
+      </w:r>
+      <w:r>
+        <w:t>doesn’t</w:t>
+      </w:r>
+      <w:r>
+        <w:t xml:space="preserve"> manager </w:t>
+      </w:r>
+      <w:r>
+        <w:t>sub object</w:t>
+      </w:r>
+    </w:p>
+    <w:p>
+      <w:pPr>
+        <w:pBdr>
+          <w:bottom w:val="single" w:sz="12" w:space="1" w:color="auto"/>
+        </w:pBdr>
+        <w:tabs>
+          <w:tab w:val="left" w:pos="1650"/>
+        </w:tabs>
+      </w:pPr>
+      <w:r>
+        <w:rPr>
+          <w:b/>
+        </w:rPr>
+        <w:t>Associations</w:t>
+      </w:r>
+      <w:r>
+        <w:rPr>
+          <w:b/>
+        </w:rPr>
+        <w:br/>
+        <w:t xml:space="preserve">- </w:t>
+      </w:r>
+      <w:r>
+        <w:t>types are independent</w:t>
+      </w:r>
+    </w:p>
+    <w:p>
+      <w:pPr>
+        <w:tabs>
+          <w:tab w:val="left" w:pos="1650"/>
+        </w:tabs>
+      </w:pPr>
+    </w:p>
+    <w:p>
+      <w:pPr>
+        <w:tabs>
+          <w:tab w:val="left" w:pos="1650"/>
+        </w:tabs>
+      </w:pPr>
       <w:bookmarkStart w:id="0" w:name="_GoBack"/>
       <w:bookmarkEnd w:id="0"/>
+      <w:r>
+        <w:lastRenderedPageBreak/>
+        <w:t>A union is a struct where all members are allocated at the same memory address</w:t>
+      </w:r>
+    </w:p>
+    <w:p>
+      <w:pPr>
+        <w:tabs>
+          <w:tab w:val="left" w:pos="1650"/>
+        </w:tabs>
+      </w:pPr>
+      <w:proofErr w:type="spellStart"/>
+      <w:r>
+        <w:t>enum</w:t>
+      </w:r>
+      <w:proofErr w:type="spellEnd"/>
+      <w:r>
+        <w:t xml:space="preserve"> </w:t>
+      </w:r>
+      <w:proofErr w:type="spellStart"/>
+      <w:r>
+        <w:t>ProductId</w:t>
+      </w:r>
+      <w:proofErr w:type="spellEnd"/>
+      <w:r>
+        <w:t xml:space="preserve"> {</w:t>
+      </w:r>
+      <w:proofErr w:type="spellStart"/>
+      <w:r>
+        <w:t>sku</w:t>
+      </w:r>
+      <w:proofErr w:type="spellEnd"/>
+      <w:r>
+        <w:t xml:space="preserve">, </w:t>
+      </w:r>
+      <w:proofErr w:type="spellStart"/>
+      <w:r>
+        <w:t>upc</w:t>
+      </w:r>
+      <w:proofErr w:type="spellEnd"/>
+      <w:r>
+        <w:t>};</w:t>
+      </w:r>
+      <w:r>
+        <w:br/>
+      </w:r>
+      <w:r>
+        <w:rPr>
+          <w:noProof/>
+        </w:rPr>
+        <mc:AlternateContent>
+          <mc:Choice Requires="wps">
+            <w:drawing>
+              <wp:anchor distT="45720" distB="45720" distL="114300" distR="114300" simplePos="0" relativeHeight="251659264" behindDoc="0" locked="0" layoutInCell="1" allowOverlap="1" wp14:anchorId="517400DB" wp14:editId="7F82B5D0">
+                <wp:simplePos x="0" y="0"/>
+                <wp:positionH relativeFrom="margin">
+                  <wp:align>right</wp:align>
+                </wp:positionH>
+                <wp:positionV relativeFrom="paragraph">
+                  <wp:posOffset>79513</wp:posOffset>
+                </wp:positionV>
+                <wp:extent cx="2360930" cy="1391478"/>
+                <wp:effectExtent l="0" t="0" r="22860" b="18415"/>
+                <wp:wrapNone/>
+                <wp:docPr id="217" name="Text Box 2"/>
+                <wp:cNvGraphicFramePr>
+                  <a:graphicFrameLocks xmlns:a="http://schemas.openxmlformats.org/drawingml/2006/main"/>
+                </wp:cNvGraphicFramePr>
+                <a:graphic xmlns:a="http://schemas.openxmlformats.org/drawingml/2006/main">
+                  <a:graphicData uri="http://schemas.microsoft.com/office/word/2010/wordprocessingShape">
+                    <wps:wsp>
+                      <wps:cNvSpPr txBox="1">
+                        <a:spLocks noChangeArrowheads="1"/>
+                      </wps:cNvSpPr>
+                      <wps:spPr bwMode="auto">
+                        <a:xfrm>
+                          <a:off x="0" y="0"/>
+                          <a:ext cx="2360930" cy="1391478"/>
+                        </a:xfrm>
+                        <a:prstGeom prst="rect">
+                          <a:avLst/>
+                        </a:prstGeom>
+                        <a:solidFill>
+                          <a:srgbClr val="FFFFFF"/>
+                        </a:solidFill>
+                        <a:ln w="9525">
+                          <a:solidFill>
+                            <a:srgbClr val="000000"/>
+                          </a:solidFill>
+                          <a:miter lim="800000"/>
+                          <a:headEnd/>
+                          <a:tailEnd/>
+                        </a:ln>
+                      </wps:spPr>
+                      <wps:txbx>
+                        <w:txbxContent>
+                          <w:p>
+                            <w:r>
+                              <w:t xml:space="preserve">Item </w:t>
+                            </w:r>
+                            <w:proofErr w:type="spellStart"/>
+                            <w:r>
+                              <w:t>i</w:t>
+                            </w:r>
+                            <w:proofErr w:type="spellEnd"/>
+                            <w:r>
+                              <w:t>;</w:t>
+                            </w:r>
+                          </w:p>
+                          <w:p>
+                            <w:r>
+                              <w:t>i</w:t>
+                            </w:r>
+                            <w:r>
+                              <w:t xml:space="preserve">.id = </w:t>
+                            </w:r>
+                            <w:proofErr w:type="spellStart"/>
+                            <w:r>
+                              <w:t>sku</w:t>
+                            </w:r>
+                            <w:proofErr w:type="spellEnd"/>
+                            <w:r>
+                              <w:t>;</w:t>
+                            </w:r>
+                            <w:r>
+                              <w:br/>
+                            </w:r>
+                            <w:proofErr w:type="spellStart"/>
+                            <w:proofErr w:type="gramStart"/>
+                            <w:r>
+                              <w:t>i.code</w:t>
+                            </w:r>
+                            <w:proofErr w:type="spellEnd"/>
+                            <w:proofErr w:type="gramEnd"/>
+                            <w:r>
+                              <w:t xml:space="preserve"> = 2349;</w:t>
+                            </w:r>
+                            <w:r>
+                              <w:tab/>
+                            </w:r>
+                          </w:p>
+                          <w:p>
+                            <w:r>
+                              <w:t xml:space="preserve">i.id = </w:t>
+                            </w:r>
+                            <w:proofErr w:type="spellStart"/>
+                            <w:r>
+                              <w:t>upc</w:t>
+                            </w:r>
+                            <w:proofErr w:type="spellEnd"/>
+                            <w:r>
+                              <w:t>;</w:t>
+                            </w:r>
+                            <w:r>
+                              <w:br/>
+                            </w:r>
+                            <w:proofErr w:type="spellStart"/>
+                            <w:r>
+                              <w:t>i.upc</w:t>
+                            </w:r>
+                            <w:proofErr w:type="spellEnd"/>
+                            <w:r>
+                              <w:t xml:space="preserve"> = “2178392173981921378”</w:t>
+                            </w:r>
+                          </w:p>
+                          <w:p/>
+                        </w:txbxContent>
+                      </wps:txbx>
+                      <wps:bodyPr rot="0" vert="horz" wrap="square" lIns="91440" tIns="45720" rIns="91440" bIns="45720" anchor="t" anchorCtr="0">
+                        <a:noAutofit/>
+                      </wps:bodyPr>
+                    </wps:wsp>
+                  </a:graphicData>
+                </a:graphic>
+                <wp14:sizeRelH relativeFrom="margin">
+                  <wp14:pctWidth>40000</wp14:pctWidth>
+                </wp14:sizeRelH>
+                <wp14:sizeRelV relativeFrom="margin">
+                  <wp14:pctHeight>0</wp14:pctHeight>
+                </wp14:sizeRelV>
+              </wp:anchor>
+            </w:drawing>
+          </mc:Choice>
+          <mc:Fallback>
+            <w:pict>
+              <v:shapetype w14:anchorId="517400DB" id="_x0000_t202" coordsize="21600,21600" o:spt="202" path="m,l,21600r21600,l21600,xe">
+                <v:stroke joinstyle="miter"/>
+                <v:path gradientshapeok="t" o:connecttype="rect"/>
+              </v:shapetype>
+              <v:shape id="Text Box 2" o:spid="_x0000_s1026" type="#_x0000_t202" style="position:absolute;margin-left:134.7pt;margin-top:6.25pt;width:185.9pt;height:109.55pt;z-index:251659264;visibility:visible;mso-wrap-style:square;mso-width-percent:400;mso-height-percent:0;mso-wrap-distance-left:9pt;mso-wrap-distance-top:3.6pt;mso-wrap-distance-right:9pt;mso-wrap-distance-bottom:3.6pt;mso-position-horizontal:right;mso-position-horizontal-relative:margin;mso-position-vertical:absolute;mso-position-vertical-relative:text;mso-width-percent:400;mso-height-percent:0;mso-width-relative:margin;mso-height-relative:margin;v-text-anchor:top" o:gfxdata="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">
+                <v:textbox>
+                  <w:txbxContent>
+                    <w:p>
+                      <w:r>
+                        <w:t xml:space="preserve">Item </w:t>
+                      </w:r>
+                      <w:proofErr w:type="spellStart"/>
+                      <w:r>
+                        <w:t>i</w:t>
+                      </w:r>
+                      <w:proofErr w:type="spellEnd"/>
+                      <w:r>
+                        <w:t>;</w:t>
+                      </w:r>
+                    </w:p>
+                    <w:p>
+                      <w:r>
+                        <w:t>i</w:t>
+                      </w:r>
+                      <w:r>
+                        <w:t xml:space="preserve">.id = </w:t>
+                      </w:r>
+                      <w:proofErr w:type="spellStart"/>
+                      <w:r>
+                        <w:t>sku</w:t>
+                      </w:r>
+                      <w:proofErr w:type="spellEnd"/>
+                      <w:r>
+                        <w:t>;</w:t>
+                      </w:r>
+                      <w:r>
+                        <w:br/>
+                      </w:r>
+                      <w:proofErr w:type="spellStart"/>
+                      <w:proofErr w:type="gramStart"/>
+                      <w:r>
+                        <w:t>i.code</w:t>
+                      </w:r>
+                      <w:proofErr w:type="spellEnd"/>
+                      <w:proofErr w:type="gramEnd"/>
+                      <w:r>
+                        <w:t xml:space="preserve"> = 2349;</w:t>
+                      </w:r>
+                      <w:r>
+                        <w:tab/>
+                      </w:r>
+                    </w:p>
+                    <w:p>
+                      <w:r>
+                        <w:t xml:space="preserve">i.id = </w:t>
+                      </w:r>
+                      <w:proofErr w:type="spellStart"/>
+                      <w:r>
+                        <w:t>upc</w:t>
+                      </w:r>
+                      <w:proofErr w:type="spellEnd"/>
+                      <w:r>
+                        <w:t>;</w:t>
+                      </w:r>
+                      <w:r>
+                        <w:br/>
+                      </w:r>
+                      <w:proofErr w:type="spellStart"/>
+                      <w:r>
+                        <w:t>i.upc</w:t>
+                      </w:r>
+                      <w:proofErr w:type="spellEnd"/>
+                      <w:r>
+                        <w:t xml:space="preserve"> = “2178392173981921378”</w:t>
+                      </w:r>
+                    </w:p>
+                    <w:p/>
+                  </w:txbxContent>
+                </v:textbox>
+                <w10:wrap anchorx="margin"/>
+              </v:shape>
+            </w:pict>
+          </mc:Fallback>
+        </mc:AlternateContent>
+      </w:r>
+      <w:r>
+        <w:t xml:space="preserve">Struct </w:t>
+      </w:r>
+      <w:proofErr w:type="gramStart"/>
+      <w:r>
+        <w:t>Item{</w:t>
+      </w:r>
+      <w:proofErr w:type="gramEnd"/>
+      <w:r>
+        <w:br/>
+        <w:t xml:space="preserve">          </w:t>
+      </w:r>
+      <w:proofErr w:type="spellStart"/>
+      <w:r>
+        <w:t>ProductId</w:t>
+      </w:r>
+      <w:proofErr w:type="spellEnd"/>
+      <w:r>
+        <w:t xml:space="preserve"> </w:t>
+      </w:r>
+      <w:r>
+        <w:t>id</w:t>
+      </w:r>
+      <w:r>
+        <w:t>;</w:t>
+      </w:r>
+      <w:r>
+        <w:br/>
+        <w:t xml:space="preserve">          union </w:t>
+      </w:r>
+      <w:r>
+        <w:t>{ //</w:t>
+      </w:r>
+      <w:r>
+        <w:t xml:space="preserve"> </w:t>
+      </w:r>
+      <w:r>
+        <w:t xml:space="preserve">A item can  have either have a </w:t>
+      </w:r>
+      <w:proofErr w:type="spellStart"/>
+      <w:r>
+        <w:t>sku</w:t>
+      </w:r>
+      <w:proofErr w:type="spellEnd"/>
+      <w:r>
+        <w:t xml:space="preserve"> or a </w:t>
+      </w:r>
+      <w:proofErr w:type="spellStart"/>
+      <w:r>
+        <w:t>upc</w:t>
+      </w:r>
+      <w:proofErr w:type="spellEnd"/>
+      <w:r>
+        <w:br/>
+        <w:t xml:space="preserve">                 </w:t>
+      </w:r>
+      <w:proofErr w:type="spellStart"/>
+      <w:r>
+        <w:t>int</w:t>
+      </w:r>
+      <w:proofErr w:type="spellEnd"/>
+      <w:r>
+        <w:t xml:space="preserve"> </w:t>
+      </w:r>
+      <w:proofErr w:type="spellStart"/>
+      <w:r>
+        <w:t>sku</w:t>
+      </w:r>
+      <w:proofErr w:type="spellEnd"/>
+      <w:r>
+        <w:t>;</w:t>
+      </w:r>
+      <w:r>
+        <w:br/>
+        <w:t xml:space="preserve">                 char </w:t>
+      </w:r>
+      <w:proofErr w:type="spellStart"/>
+      <w:r>
+        <w:t>upc</w:t>
+      </w:r>
+      <w:proofErr w:type="spellEnd"/>
+      <w:r>
+        <w:t>[13];</w:t>
+      </w:r>
+      <w:r>
+        <w:br/>
+      </w:r>
+    </w:p>
+    <w:p>
+      <w:pPr>
+        <w:tabs>
+          <w:tab w:val="left" w:pos="1650"/>
+        </w:tabs>
+      </w:pPr>
+      <w:r>
+        <w:t xml:space="preserve">  </w:t>
+      </w:r>
+      <w:proofErr w:type="gramStart"/>
+      <w:r>
+        <w:t>}</w:t>
+      </w:r>
+      <w:r>
+        <w:t>code</w:t>
+      </w:r>
+      <w:proofErr w:type="gramEnd"/>
+      <w:r>
+        <w:t>;</w:t>
+      </w:r>
+      <w:r>
+        <w:br/>
+        <w:t>}</w:t>
+      </w:r>
+    </w:p>
+    <w:p>
+      <w:pPr>
+        <w:pBdr>
+          <w:top w:val="single" w:sz="12" w:space="1" w:color="auto"/>
+          <w:bottom w:val="single" w:sz="12" w:space="1" w:color="auto"/>
+        </w:pBdr>
+        <w:tabs>
+          <w:tab w:val="left" w:pos="1650"/>
+        </w:tabs>
+      </w:pPr>
+      <w:r>
+        <w:rPr>
+          <w:noProof/>
+        </w:rPr>
+        <mc:AlternateContent>
+          <mc:Choice Requires="wps">
+            <w:drawing>
+              <wp:anchor distT="0" distB="0" distL="114300" distR="114300" simplePos="0" relativeHeight="251660288" behindDoc="0" locked="0" layoutInCell="1" allowOverlap="1" wp14:anchorId="67A03CAE" wp14:editId="0E2FE585">
+                <wp:simplePos x="0" y="0"/>
+                <wp:positionH relativeFrom="margin">
+                  <wp:posOffset>2798860</wp:posOffset>
+                </wp:positionH>
+                <wp:positionV relativeFrom="paragraph">
+                  <wp:posOffset>144062</wp:posOffset>
+                </wp:positionV>
+                <wp:extent cx="3823970" cy="2607669"/>
+                <wp:effectExtent l="0" t="0" r="24130" b="21590"/>
+                <wp:wrapNone/>
+                <wp:docPr id="1" name="Text Box 2"/>
+                <wp:cNvGraphicFramePr>
+                  <a:graphicFrameLocks xmlns:a="http://schemas.openxmlformats.org/drawingml/2006/main"/>
+                </wp:cNvGraphicFramePr>
+                <a:graphic xmlns:a="http://schemas.openxmlformats.org/drawingml/2006/main">
+                  <a:graphicData uri="http://schemas.microsoft.com/office/word/2010/wordprocessingShape">
+                    <wps:wsp>
+                      <wps:cNvSpPr txBox="1">
+                        <a:spLocks noChangeArrowheads="1"/>
+                      </wps:cNvSpPr>
+                      <wps:spPr bwMode="auto">
+                        <a:xfrm>
+                          <a:off x="0" y="0"/>
+                          <a:ext cx="3823970" cy="2607669"/>
+                        </a:xfrm>
+                        <a:prstGeom prst="rect">
+                          <a:avLst/>
+                        </a:prstGeom>
+                        <a:solidFill>
+                          <a:srgbClr val="FFFFFF"/>
+                        </a:solidFill>
+                        <a:ln w="9525">
+                          <a:solidFill>
+                            <a:srgbClr val="000000"/>
+                          </a:solidFill>
+                          <a:miter lim="800000"/>
+                          <a:headEnd/>
+                          <a:tailEnd/>
+                        </a:ln>
+                      </wps:spPr>
+                      <wps:txbx>
+                        <w:txbxContent>
+                          <w:p>
+                            <w:pPr>
+                              <w:spacing w:line="240" w:lineRule="auto"/>
+                              <w:rPr>
+                                <w:sz w:val="16"/>
+                                <w:szCs w:val="16"/>
+                              </w:rPr>
+                            </w:pPr>
+                            <w:r>
+                              <w:rPr>
+                                <w:sz w:val="16"/>
+                                <w:szCs w:val="16"/>
+                              </w:rPr>
+                              <w:t>The standard C++ libraries include a library of exception classes.  The base class for the exception hierarchy is called exception and is defined in the &lt;exception&gt; header file.  Classes derived from this base class include:</w:t>
+                            </w:r>
+                          </w:p>
+                          <w:p>
+                            <w:pPr>
+                              <w:spacing w:line="240" w:lineRule="auto"/>
+                              <w:rPr>
+                                <w:sz w:val="16"/>
+                                <w:szCs w:val="16"/>
+                              </w:rPr>
+                            </w:pPr>
+                            <w:proofErr w:type="spellStart"/>
+                            <w:r>
+                              <w:rPr>
+                                <w:sz w:val="16"/>
+                                <w:szCs w:val="16"/>
+                              </w:rPr>
+                              <w:t>logic_error</w:t>
+                            </w:r>
+                            <w:proofErr w:type="spellEnd"/>
+                            <w:r>
+                              <w:rPr>
+                                <w:sz w:val="16"/>
+                                <w:szCs w:val="16"/>
+                              </w:rPr>
+                              <w:t xml:space="preserve"> - handles problems in a program's internal logic, which in theory are preventable.  The following classes are derived from </w:t>
+                            </w:r>
+                            <w:proofErr w:type="spellStart"/>
+                            <w:r>
+                              <w:rPr>
+                                <w:sz w:val="16"/>
+                                <w:szCs w:val="16"/>
+                              </w:rPr>
+                              <w:t>logic_error</w:t>
+                            </w:r>
+                            <w:proofErr w:type="spellEnd"/>
+                            <w:r>
+                              <w:rPr>
+                                <w:sz w:val="16"/>
+                                <w:szCs w:val="16"/>
+                              </w:rPr>
+                              <w:t>:</w:t>
+                            </w:r>
+                            <w:r>
+                              <w:rPr>
+                                <w:sz w:val="16"/>
+                                <w:szCs w:val="16"/>
+                              </w:rPr>
+                              <w:br/>
+                            </w:r>
+                            <w:proofErr w:type="spellStart"/>
+                            <w:r>
+                              <w:rPr>
+                                <w:sz w:val="16"/>
+                                <w:szCs w:val="16"/>
+                              </w:rPr>
+                              <w:t>length_error</w:t>
+                            </w:r>
+                            <w:proofErr w:type="spellEnd"/>
+                            <w:r>
+                              <w:rPr>
+                                <w:sz w:val="16"/>
+                                <w:szCs w:val="16"/>
+                              </w:rPr>
+                              <w:br/>
+                            </w:r>
+                            <w:proofErr w:type="spellStart"/>
+                            <w:r>
+                              <w:rPr>
+                                <w:sz w:val="16"/>
+                                <w:szCs w:val="16"/>
+                              </w:rPr>
+                              <w:t>domain_error</w:t>
+                            </w:r>
+                            <w:proofErr w:type="spellEnd"/>
+                            <w:r>
+                              <w:rPr>
+                                <w:sz w:val="16"/>
+                                <w:szCs w:val="16"/>
+                              </w:rPr>
+                              <w:br/>
+                            </w:r>
+                            <w:proofErr w:type="spellStart"/>
+                            <w:r>
+                              <w:rPr>
+                                <w:sz w:val="16"/>
+                                <w:szCs w:val="16"/>
+                              </w:rPr>
+                              <w:t>out_of_range</w:t>
+                            </w:r>
+                            <w:proofErr w:type="spellEnd"/>
+                            <w:r>
+                              <w:rPr>
+                                <w:sz w:val="16"/>
+                                <w:szCs w:val="16"/>
+                              </w:rPr>
+                              <w:br/>
+                            </w:r>
+                            <w:proofErr w:type="spellStart"/>
+                            <w:r>
+                              <w:rPr>
+                                <w:sz w:val="16"/>
+                                <w:szCs w:val="16"/>
+                              </w:rPr>
+                              <w:t>invalid_argument</w:t>
+                            </w:r>
+                            <w:proofErr w:type="spellEnd"/>
+                          </w:p>
+                          <w:p>
+                            <w:pPr>
+                              <w:spacing w:line="240" w:lineRule="auto"/>
+                              <w:rPr>
+                                <w:sz w:val="16"/>
+                                <w:szCs w:val="16"/>
+                              </w:rPr>
+                            </w:pPr>
+                            <w:proofErr w:type="spellStart"/>
+                            <w:r>
+                              <w:rPr>
+                                <w:sz w:val="16"/>
+                                <w:szCs w:val="16"/>
+                              </w:rPr>
+                              <w:t>runtime_error</w:t>
+                            </w:r>
+                            <w:proofErr w:type="spellEnd"/>
+                            <w:r>
+                              <w:rPr>
+                                <w:sz w:val="16"/>
+                                <w:szCs w:val="16"/>
+                              </w:rPr>
+                              <w:t xml:space="preserve"> - handles problems that can only be caught during execution.  The following classes are derived from </w:t>
+                            </w:r>
+                            <w:proofErr w:type="spellStart"/>
+                            <w:r>
+                              <w:rPr>
+                                <w:sz w:val="16"/>
+                                <w:szCs w:val="16"/>
+                              </w:rPr>
+                              <w:t>runtime_error</w:t>
+                            </w:r>
+                            <w:proofErr w:type="spellEnd"/>
+                            <w:r>
+                              <w:rPr>
+                                <w:sz w:val="16"/>
+                                <w:szCs w:val="16"/>
+                              </w:rPr>
+                              <w:t>:</w:t>
+                            </w:r>
+                            <w:r>
+                              <w:rPr>
+                                <w:sz w:val="16"/>
+                                <w:szCs w:val="16"/>
+                              </w:rPr>
+                              <w:br/>
+                            </w:r>
+                            <w:proofErr w:type="spellStart"/>
+                            <w:r>
+                              <w:rPr>
+                                <w:sz w:val="16"/>
+                                <w:szCs w:val="16"/>
+                              </w:rPr>
+                              <w:t>range_error</w:t>
+                            </w:r>
+                            <w:proofErr w:type="spellEnd"/>
+                            <w:r>
+                              <w:rPr>
+                                <w:sz w:val="16"/>
+                                <w:szCs w:val="16"/>
+                              </w:rPr>
+                              <w:br/>
+                            </w:r>
+                            <w:proofErr w:type="spellStart"/>
+                            <w:r>
+                              <w:rPr>
+                                <w:sz w:val="16"/>
+                                <w:szCs w:val="16"/>
+                              </w:rPr>
+                              <w:t>overflow_error</w:t>
+                            </w:r>
+                            <w:proofErr w:type="spellEnd"/>
+                            <w:r>
+                              <w:rPr>
+                                <w:sz w:val="16"/>
+                                <w:szCs w:val="16"/>
+                              </w:rPr>
+                              <w:br/>
+                            </w:r>
+                            <w:proofErr w:type="spellStart"/>
+                            <w:r>
+                              <w:rPr>
+                                <w:sz w:val="16"/>
+                                <w:szCs w:val="16"/>
+                              </w:rPr>
+                              <w:t>underflow_error</w:t>
+                            </w:r>
+                            <w:proofErr w:type="spellEnd"/>
+                            <w:r>
+                              <w:rPr>
+                                <w:sz w:val="16"/>
+                                <w:szCs w:val="16"/>
+                              </w:rPr>
+                              <w:br/>
+                            </w:r>
+                            <w:proofErr w:type="spellStart"/>
+                            <w:r>
+                              <w:rPr>
+                                <w:sz w:val="16"/>
+                                <w:szCs w:val="16"/>
+                              </w:rPr>
+                              <w:t>bad_alloc</w:t>
+                            </w:r>
+                            <w:proofErr w:type="spellEnd"/>
+                            <w:r>
+                              <w:rPr>
+                                <w:sz w:val="16"/>
+                                <w:szCs w:val="16"/>
+                              </w:rPr>
+                              <w:t xml:space="preserve"> - handles the allocation exception thrown by new.  This class needs the &lt;new&gt; header file</w:t>
+                            </w:r>
+                            <w:r>
+                              <w:rPr>
+                                <w:sz w:val="16"/>
+                                <w:szCs w:val="16"/>
+                              </w:rPr>
+                              <w:br/>
+                            </w:r>
+                            <w:proofErr w:type="spellStart"/>
+                            <w:r>
+                              <w:rPr>
+                                <w:sz w:val="16"/>
+                                <w:szCs w:val="16"/>
+                              </w:rPr>
+                              <w:t>bad_cast</w:t>
+                            </w:r>
+                            <w:proofErr w:type="spellEnd"/>
+                            <w:r>
+                              <w:rPr>
+                                <w:sz w:val="16"/>
+                                <w:szCs w:val="16"/>
+                              </w:rPr>
+                              <w:t xml:space="preserve"> - handles the exception thrown by </w:t>
+                            </w:r>
+                            <w:proofErr w:type="spellStart"/>
+                            <w:r>
+                              <w:rPr>
+                                <w:sz w:val="16"/>
+                                <w:szCs w:val="16"/>
+                              </w:rPr>
+                              <w:t>dynamic_cast</w:t>
+                            </w:r>
+                            <w:proofErr w:type="spellEnd"/>
+                            <w:r>
+                              <w:rPr>
+                                <w:sz w:val="16"/>
+                                <w:szCs w:val="16"/>
+                              </w:rPr>
+                              <w:t>.  This class needs the &lt;</w:t>
+                            </w:r>
+                            <w:proofErr w:type="spellStart"/>
+                            <w:r>
+                              <w:rPr>
+                                <w:sz w:val="16"/>
+                                <w:szCs w:val="16"/>
+                              </w:rPr>
+                              <w:t>typeinfo</w:t>
+                            </w:r>
+                            <w:proofErr w:type="spellEnd"/>
+                            <w:r>
+                              <w:rPr>
+                                <w:sz w:val="16"/>
+                                <w:szCs w:val="16"/>
+                              </w:rPr>
+                              <w:t>&gt; header file</w:t>
+                            </w:r>
+                          </w:p>
+                        </w:txbxContent>
+                      </wps:txbx>
+                      <wps:bodyPr rot="0" vert="horz" wrap="square" lIns="91440" tIns="45720" rIns="91440" bIns="45720" anchor="t" anchorCtr="0">
+                        <a:noAutofit/>
+                      </wps:bodyPr>
+                    </wps:wsp>
+                  </a:graphicData>
+                </a:graphic>
+                <wp14:sizeRelV relativeFrom="margin">
+                  <wp14:pctHeight>0</wp14:pctHeight>
+                </wp14:sizeRelV>
+              </wp:anchor>
+            </w:drawing>
+          </mc:Choice>
+          <mc:Fallback>
+            <w:pict>
+              <v:shape w14:anchorId="67A03CAE" id="_x0000_s1027" type="#_x0000_t202" style="position:absolute;margin-left:220.4pt;margin-top:11.35pt;width:301.1pt;height:205.35pt;z-index:251660288;visibility:visible;mso-wrap-style:square;mso-height-percent:0;mso-wrap-distance-left:9pt;mso-wrap-distance-top:0;mso-wrap-distance-right:9pt;mso-wrap-distance-bottom:0;mso-position-horizontal:absolute;mso-position-horizontal-relative:margin;mso-position-vertical:absolute;mso-position-vertical-relative:text;mso-height-percent:0;mso-height-relative:margin;v-text-anchor:top" o:gfxdata="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">
+                <v:textbox>
+                  <w:txbxContent>
+                    <w:p>
+                      <w:pPr>
+                        <w:spacing w:line="240" w:lineRule="auto"/>
+                        <w:rPr>
+                          <w:sz w:val="16"/>
+                          <w:szCs w:val="16"/>
+                        </w:rPr>
+                      </w:pPr>
+                      <w:r>
+                        <w:rPr>
+                          <w:sz w:val="16"/>
+                          <w:szCs w:val="16"/>
+                        </w:rPr>
+                        <w:t>The standard C++ libraries include a library of exception classes.  The base class for the exception hierarchy is called exception and is defined in the &lt;exception&gt; header file.  Classes derived from this base class include:</w:t>
+                      </w:r>
+                    </w:p>
+                    <w:p>
+                      <w:pPr>
+                        <w:spacing w:line="240" w:lineRule="auto"/>
+                        <w:rPr>
+                          <w:sz w:val="16"/>
+                          <w:szCs w:val="16"/>
+                        </w:rPr>
+                      </w:pPr>
+                      <w:proofErr w:type="spellStart"/>
+                      <w:r>
+                        <w:rPr>
+                          <w:sz w:val="16"/>
+                          <w:szCs w:val="16"/>
+                        </w:rPr>
+                        <w:t>logic_error</w:t>
+                      </w:r>
+                      <w:proofErr w:type="spellEnd"/>
+                      <w:r>
+                        <w:rPr>
+                          <w:sz w:val="16"/>
+                          <w:szCs w:val="16"/>
+                        </w:rPr>
+                        <w:t xml:space="preserve"> - handles problems in a program's internal logic, which in theory are preventable.  The following classes are derived from </w:t>
+                      </w:r>
+                      <w:proofErr w:type="spellStart"/>
+                      <w:r>
+                        <w:rPr>
+                          <w:sz w:val="16"/>
+                          <w:szCs w:val="16"/>
+                        </w:rPr>
+                        <w:t>logic_error</w:t>
+                      </w:r>
+                      <w:proofErr w:type="spellEnd"/>
+                      <w:r>
+                        <w:rPr>
+                          <w:sz w:val="16"/>
+                          <w:szCs w:val="16"/>
+                        </w:rPr>
+                        <w:t>:</w:t>
+                      </w:r>
+                      <w:r>
+                        <w:rPr>
+                          <w:sz w:val="16"/>
+                          <w:szCs w:val="16"/>
+                        </w:rPr>
+                        <w:br/>
+                      </w:r>
+                      <w:proofErr w:type="spellStart"/>
+                      <w:r>
+                        <w:rPr>
+                          <w:sz w:val="16"/>
+                          <w:szCs w:val="16"/>
+                        </w:rPr>
+                        <w:t>length_error</w:t>
+                      </w:r>
+                      <w:proofErr w:type="spellEnd"/>
+                      <w:r>
+                        <w:rPr>
+                          <w:sz w:val="16"/>
+                          <w:szCs w:val="16"/>
+                        </w:rPr>
+                        <w:br/>
+                      </w:r>
+                      <w:proofErr w:type="spellStart"/>
+                      <w:r>
+                        <w:rPr>
+                          <w:sz w:val="16"/>
+                          <w:szCs w:val="16"/>
+                        </w:rPr>
+                        <w:t>domain_error</w:t>
+                      </w:r>
+                      <w:proofErr w:type="spellEnd"/>
+                      <w:r>
+                        <w:rPr>
+                          <w:sz w:val="16"/>
+                          <w:szCs w:val="16"/>
+                        </w:rPr>
+                        <w:br/>
+                      </w:r>
+                      <w:proofErr w:type="spellStart"/>
+                      <w:r>
+                        <w:rPr>
+                          <w:sz w:val="16"/>
+                          <w:szCs w:val="16"/>
+                        </w:rPr>
+                        <w:t>out_of_range</w:t>
+                      </w:r>
+                      <w:proofErr w:type="spellEnd"/>
+                      <w:r>
+                        <w:rPr>
+                          <w:sz w:val="16"/>
+                          <w:szCs w:val="16"/>
+                        </w:rPr>
+                        <w:br/>
+                      </w:r>
+                      <w:proofErr w:type="spellStart"/>
+                      <w:r>
+                        <w:rPr>
+                          <w:sz w:val="16"/>
+                          <w:szCs w:val="16"/>
+                        </w:rPr>
+                        <w:t>invalid_argument</w:t>
+                      </w:r>
+                      <w:proofErr w:type="spellEnd"/>
+                    </w:p>
+                    <w:p>
+                      <w:pPr>
+                        <w:spacing w:line="240" w:lineRule="auto"/>
+                        <w:rPr>
+                          <w:sz w:val="16"/>
+                          <w:szCs w:val="16"/>
+                        </w:rPr>
+                      </w:pPr>
+                      <w:proofErr w:type="spellStart"/>
+                      <w:r>
+                        <w:rPr>
+                          <w:sz w:val="16"/>
+                          <w:szCs w:val="16"/>
+                        </w:rPr>
+                        <w:t>runtime_error</w:t>
+                      </w:r>
+                      <w:proofErr w:type="spellEnd"/>
+                      <w:r>
+                        <w:rPr>
+                          <w:sz w:val="16"/>
+                          <w:szCs w:val="16"/>
+                        </w:rPr>
+                        <w:t xml:space="preserve"> - handles problems that can only be caught during execution.  The following classes are derived from </w:t>
+                      </w:r>
+                      <w:proofErr w:type="spellStart"/>
+                      <w:r>
+                        <w:rPr>
+                          <w:sz w:val="16"/>
+                          <w:szCs w:val="16"/>
+                        </w:rPr>
+                        <w:t>runtime_error</w:t>
+                      </w:r>
+                      <w:proofErr w:type="spellEnd"/>
+                      <w:r>
+                        <w:rPr>
+                          <w:sz w:val="16"/>
+                          <w:szCs w:val="16"/>
+                        </w:rPr>
+                        <w:t>:</w:t>
+                      </w:r>
+                      <w:r>
+                        <w:rPr>
+                          <w:sz w:val="16"/>
+                          <w:szCs w:val="16"/>
+                        </w:rPr>
+                        <w:br/>
+                      </w:r>
+                      <w:proofErr w:type="spellStart"/>
+                      <w:r>
+                        <w:rPr>
+                          <w:sz w:val="16"/>
+                          <w:szCs w:val="16"/>
+                        </w:rPr>
+                        <w:t>range_error</w:t>
+                      </w:r>
+                      <w:proofErr w:type="spellEnd"/>
+                      <w:r>
+                        <w:rPr>
+                          <w:sz w:val="16"/>
+                          <w:szCs w:val="16"/>
+                        </w:rPr>
+                        <w:br/>
+                      </w:r>
+                      <w:proofErr w:type="spellStart"/>
+                      <w:r>
+                        <w:rPr>
+                          <w:sz w:val="16"/>
+                          <w:szCs w:val="16"/>
+                        </w:rPr>
+                        <w:t>overflow_error</w:t>
+                      </w:r>
+                      <w:proofErr w:type="spellEnd"/>
+                      <w:r>
+                        <w:rPr>
+                          <w:sz w:val="16"/>
+                          <w:szCs w:val="16"/>
+                        </w:rPr>
+                        <w:br/>
+                      </w:r>
+                      <w:proofErr w:type="spellStart"/>
+                      <w:r>
+                        <w:rPr>
+                          <w:sz w:val="16"/>
+                          <w:szCs w:val="16"/>
+                        </w:rPr>
+                        <w:t>underflow_error</w:t>
+                      </w:r>
+                      <w:proofErr w:type="spellEnd"/>
+                      <w:r>
+                        <w:rPr>
+                          <w:sz w:val="16"/>
+                          <w:szCs w:val="16"/>
+                        </w:rPr>
+                        <w:br/>
+                      </w:r>
+                      <w:proofErr w:type="spellStart"/>
+                      <w:r>
+                        <w:rPr>
+                          <w:sz w:val="16"/>
+                          <w:szCs w:val="16"/>
+                        </w:rPr>
+                        <w:t>bad_alloc</w:t>
+                      </w:r>
+                      <w:proofErr w:type="spellEnd"/>
+                      <w:r>
+                        <w:rPr>
+                          <w:sz w:val="16"/>
+                          <w:szCs w:val="16"/>
+                        </w:rPr>
+                        <w:t xml:space="preserve"> - handles the allocation exception thrown by new.  This class needs the &lt;new&gt; header file</w:t>
+                      </w:r>
+                      <w:r>
+                        <w:rPr>
+                          <w:sz w:val="16"/>
+                          <w:szCs w:val="16"/>
+                        </w:rPr>
+                        <w:br/>
+                      </w:r>
+                      <w:proofErr w:type="spellStart"/>
+                      <w:r>
+                        <w:rPr>
+                          <w:sz w:val="16"/>
+                          <w:szCs w:val="16"/>
+                        </w:rPr>
+                        <w:t>bad_cast</w:t>
+                      </w:r>
+                      <w:proofErr w:type="spellEnd"/>
+                      <w:r>
+                        <w:rPr>
+                          <w:sz w:val="16"/>
+                          <w:szCs w:val="16"/>
+                        </w:rPr>
+                        <w:t xml:space="preserve"> - handles the exception thrown by </w:t>
+                      </w:r>
+                      <w:proofErr w:type="spellStart"/>
+                      <w:r>
+                        <w:rPr>
+                          <w:sz w:val="16"/>
+                          <w:szCs w:val="16"/>
+                        </w:rPr>
+                        <w:t>dynamic_cast</w:t>
+                      </w:r>
+                      <w:proofErr w:type="spellEnd"/>
+                      <w:r>
+                        <w:rPr>
+                          <w:sz w:val="16"/>
+                          <w:szCs w:val="16"/>
+                        </w:rPr>
+                        <w:t>.  This class needs the &lt;</w:t>
+                      </w:r>
+                      <w:proofErr w:type="spellStart"/>
+                      <w:r>
+                        <w:rPr>
+                          <w:sz w:val="16"/>
+                          <w:szCs w:val="16"/>
+                        </w:rPr>
+                        <w:t>typeinfo</w:t>
+                      </w:r>
+                      <w:proofErr w:type="spellEnd"/>
+                      <w:r>
+                        <w:rPr>
+                          <w:sz w:val="16"/>
+                          <w:szCs w:val="16"/>
+                        </w:rPr>
+                        <w:t>&gt; header file</w:t>
+                      </w:r>
+                    </w:p>
+                  </w:txbxContent>
+                </v:textbox>
+                <w10:wrap anchorx="margin"/>
+              </v:shape>
+            </w:pict>
+          </mc:Fallback>
+        </mc:AlternateContent>
+      </w:r>
+      <w:r>
+        <w:t>try {</w:t>
+      </w:r>
+      <w:r>
+        <w:br/>
+      </w:r>
+      <w:r>
+        <w:t xml:space="preserve"> // code that might generate exceptions</w:t>
+      </w:r>
+      <w:r>
+        <w:br/>
+      </w:r>
+      <w:r>
+        <w:t xml:space="preserve"> } catch (Type identifier) {</w:t>
+      </w:r>
+      <w:r>
+        <w:br/>
+      </w:r>
+      <w:r>
+        <w:t>// handler code for a specific type of exception</w:t>
+      </w:r>
+      <w:r>
+        <w:br/>
+      </w:r>
+      <w:r>
+        <w:t xml:space="preserve"> } catch (Type identifier) {</w:t>
+      </w:r>
+      <w:r>
+        <w:br/>
+      </w:r>
+      <w:r>
+        <w:t>// handler code for a specific type of exception</w:t>
+      </w:r>
+      <w:r>
+        <w:br/>
+      </w:r>
+      <w:r>
+        <w:t xml:space="preserve"> } catch (...) {</w:t>
+      </w:r>
+      <w:r>
+        <w:br/>
+      </w:r>
+      <w:r>
+        <w:t xml:space="preserve"> // handler code for all other types of exception</w:t>
+      </w:r>
+      <w:r>
+        <w:br/>
+      </w:r>
+      <w:r>
+        <w:t>}</w:t>
+      </w:r>
+    </w:p>
+    <w:p>
+      <w:pPr>
+        <w:tabs>
+          <w:tab w:val="left" w:pos="1650"/>
+        </w:tabs>
+      </w:pPr>
+      <w:r>
+        <w:t>T (*</w:t>
+      </w:r>
+      <w:proofErr w:type="spellStart"/>
+      <w:proofErr w:type="gramStart"/>
+      <w:r>
+        <w:t>ptrToFunction</w:t>
+      </w:r>
+      <w:proofErr w:type="spellEnd"/>
+      <w:r>
+        <w:t>)(</w:t>
+      </w:r>
+      <w:proofErr w:type="gramEnd"/>
+      <w:r>
+        <w:t xml:space="preserve">T&amp;); </w:t>
+      </w:r>
+      <w:r>
+        <w:br/>
+      </w:r>
+      <w:r>
+        <w:t>T* function(T&amp;);</w:t>
+      </w:r>
+      <w:r>
+        <w:br/>
+      </w:r>
+      <w:r>
+        <w:rPr>
+          <w:b/>
+        </w:rPr>
+        <w:t>Change a function pointer:</w:t>
+      </w:r>
+      <w:r>
+        <w:br/>
+      </w:r>
+      <w:r>
+        <w:t>T (*</w:t>
+      </w:r>
+      <w:proofErr w:type="spellStart"/>
+      <w:r>
+        <w:t>ptrToFunction</w:t>
+      </w:r>
+      <w:proofErr w:type="spellEnd"/>
+      <w:r>
+        <w:t xml:space="preserve">)(T&amp;) = </w:t>
+      </w:r>
+      <w:proofErr w:type="spellStart"/>
+      <w:r>
+        <w:t>fn</w:t>
+      </w:r>
+      <w:proofErr w:type="spellEnd"/>
+      <w:r>
+        <w:t xml:space="preserve">; </w:t>
+      </w:r>
+      <w:r>
+        <w:br/>
+      </w:r>
+      <w:r>
+        <w:t>// ...</w:t>
+      </w:r>
+      <w:r>
+        <w:br/>
+      </w:r>
+      <w:proofErr w:type="spellStart"/>
+      <w:r>
+        <w:t>ptrToFunction</w:t>
+      </w:r>
+      <w:proofErr w:type="spellEnd"/>
+      <w:r>
+        <w:t xml:space="preserve"> = </w:t>
+      </w:r>
+      <w:proofErr w:type="spellStart"/>
+      <w:r>
+        <w:t>gn</w:t>
+      </w:r>
+      <w:proofErr w:type="spellEnd"/>
+      <w:r>
+        <w:t>;</w:t>
+      </w:r>
+    </w:p>
+    <w:p>
+      <w:pPr>
+        <w:tabs>
+          <w:tab w:val="left" w:pos="1650"/>
+        </w:tabs>
+      </w:pPr>
+      <w:r>
+        <w:rPr>
+          <w:b/>
+        </w:rPr>
+        <w:t>The definition of an array of pointers to functions takes the form</w:t>
+      </w:r>
+      <w:r>
+        <w:rPr>
+          <w:b/>
+        </w:rPr>
+        <w:t>:</w:t>
+      </w:r>
+      <w:r>
+        <w:br/>
+      </w:r>
+      <w:r>
+        <w:t xml:space="preserve"> return-type (*identifier[n</w:t>
+      </w:r>
+      <w:proofErr w:type="gramStart"/>
+      <w:r>
+        <w:t>])(</w:t>
+      </w:r>
+      <w:proofErr w:type="gramEnd"/>
+      <w:r>
+        <w:t>parameter-type-list) = { initialization-list };</w:t>
+      </w:r>
+    </w:p>
+    <w:p>
+      <w:pPr>
+        <w:tabs>
+          <w:tab w:val="left" w:pos="1650"/>
+        </w:tabs>
+      </w:pPr>
+      <w:r>
+        <w:t>A function object that is called only once can be replaced by a lambda expression.  A lambda expression is an anonymous function nested within the body of another function.  It represents an unnamed function object that can capture variables within the scope of its caller.</w:t>
+      </w:r>
+    </w:p>
+    <w:p>
+      <w:pPr>
+        <w:tabs>
+          <w:tab w:val="left" w:pos="1650"/>
+        </w:tabs>
+      </w:pPr>
+      <w:r>
+        <w:t>[capture-</w:t>
+      </w:r>
+      <w:proofErr w:type="gramStart"/>
+      <w:r>
+        <w:t>list](</w:t>
+      </w:r>
+      <w:proofErr w:type="gramEnd"/>
+      <w:r>
+        <w:t>parameter-declaration-clause)-&gt; optional-return-type {</w:t>
+      </w:r>
+      <w:r>
+        <w:br/>
+      </w:r>
+      <w:r>
+        <w:t>// function body</w:t>
+      </w:r>
+      <w:r>
+        <w:br/>
+      </w:r>
+      <w:r>
+        <w:t>}</w:t>
+      </w:r>
+      <w:r>
+        <w:br/>
+      </w:r>
+      <w:r>
+        <w:t>capture-list is an optional comma separated list of the capture specifications for the non-local variables accessed by the function body</w:t>
+      </w:r>
+      <w:r>
+        <w:t>.</w:t>
+      </w:r>
+    </w:p>
+    <w:p>
+      <w:pPr>
+        <w:tabs>
+          <w:tab w:val="left" w:pos="1650"/>
+        </w:tabs>
+      </w:pPr>
+      <w:r>
+        <w:t>[=] denotes capture by value.</w:t>
+      </w:r>
+      <w:r>
+        <w:tab/>
+      </w:r>
+      <w:r>
+        <w:br/>
+      </w:r>
+      <w:r>
+        <w:t>[&amp;] denotes capture by reference.</w:t>
+      </w:r>
     </w:p>
     <w:sectPr>
-      <w:headerReference w:type="default" r:id="rId7"/>
+      <w:headerReference w:type="default" r:id="rId8"/>
       <w:pgSz w:w="12240" w:h="15840"/>
       <w:pgMar w:top="1440" w:right="1440" w:bottom="1440" w:left="1440" w:header="720" w:footer="720" w:gutter="0"/>
       <w:cols w:space="720"/>
@@ -934,10 +2329,10 @@
     </w:lvl>
   </w:abstractNum>
   <w:abstractNum w:abstractNumId="1" w15:restartNumberingAfterBreak="0">
-    <w:nsid w:val="76E333F7"/>
+    <w:nsid w:val="5C84764D"/>
     <w:multiLevelType w:val="hybridMultilevel"/>
-    <w:tmpl w:val="E732135A"/>
-    <w:lvl w:ilvl="0" w:tplc="749CE9B2">
+    <w:tmpl w:val="E1528DDC"/>
+    <w:lvl w:ilvl="0" w:tplc="5262EC96">
       <w:numFmt w:val="bullet"/>
       <w:lvlText w:val="-"/>
       <w:lvlJc w:val="left"/>
@@ -1045,11 +2440,126 @@
       </w:rPr>
     </w:lvl>
   </w:abstractNum>
+  <w:abstractNum w:abstractNumId="2" w15:restartNumberingAfterBreak="0">
+    <w:nsid w:val="76E333F7"/>
+    <w:multiLevelType w:val="hybridMultilevel"/>
+    <w:tmpl w:val="E732135A"/>
+    <w:lvl w:ilvl="0" w:tplc="749CE9B2">
+      <w:numFmt w:val="bullet"/>
+      <w:lvlText w:val="-"/>
+      <w:lvlJc w:val="left"/>
+      <w:pPr>
+        <w:ind w:left="720" w:hanging="360"/>
+      </w:pPr>
+      <w:rPr>
+        <w:rFonts w:ascii="Calibri" w:eastAsiaTheme="minorHAnsi" w:hAnsi="Calibri" w:cs="Calibri" w:hint="default"/>
+      </w:rPr>
+    </w:lvl>
+    <w:lvl w:ilvl="1" w:tplc="04090003" w:tentative="1">
+      <w:start w:val="1"/>
+      <w:numFmt w:val="bullet"/>
+      <w:lvlText w:val="o"/>
+      <w:lvlJc w:val="left"/>
+      <w:pPr>
+        <w:ind w:left="1440" w:hanging="360"/>
+      </w:pPr>
+      <w:rPr>
+        <w:rFonts w:ascii="Courier New" w:hAnsi="Courier New" w:cs="Courier New" w:hint="default"/>
+      </w:rPr>
+    </w:lvl>
+    <w:lvl w:ilvl="2" w:tplc="04090005" w:tentative="1">
+      <w:start w:val="1"/>
+      <w:numFmt w:val="bullet"/>
+      <w:lvlText w:val=""/>
+      <w:lvlJc w:val="left"/>
+      <w:pPr>
+        <w:ind w:left="2160" w:hanging="360"/>
+      </w:pPr>
+      <w:rPr>
+        <w:rFonts w:ascii="Wingdings" w:hAnsi="Wingdings" w:hint="default"/>
+      </w:rPr>
+    </w:lvl>
+    <w:lvl w:ilvl="3" w:tplc="04090001" w:tentative="1">
+      <w:start w:val="1"/>
+      <w:numFmt w:val="bullet"/>
+      <w:lvlText w:val=""/>
+      <w:lvlJc w:val="left"/>
+      <w:pPr>
+        <w:ind w:left="2880" w:hanging="360"/>
+      </w:pPr>
+      <w:rPr>
+        <w:rFonts w:ascii="Symbol" w:hAnsi="Symbol" w:hint="default"/>
+      </w:rPr>
+    </w:lvl>
+    <w:lvl w:ilvl="4" w:tplc="04090003" w:tentative="1">
+      <w:start w:val="1"/>
+      <w:numFmt w:val="bullet"/>
+      <w:lvlText w:val="o"/>
+      <w:lvlJc w:val="left"/>
+      <w:pPr>
+        <w:ind w:left="3600" w:hanging="360"/>
+      </w:pPr>
+      <w:rPr>
+        <w:rFonts w:ascii="Courier New" w:hAnsi="Courier New" w:cs="Courier New" w:hint="default"/>
+      </w:rPr>
+    </w:lvl>
+    <w:lvl w:ilvl="5" w:tplc="04090005" w:tentative="1">
+      <w:start w:val="1"/>
+      <w:numFmt w:val="bullet"/>
+      <w:lvlText w:val=""/>
+      <w:lvlJc w:val="left"/>
+      <w:pPr>
+        <w:ind w:left="4320" w:hanging="360"/>
+      </w:pPr>
+      <w:rPr>
+        <w:rFonts w:ascii="Wingdings" w:hAnsi="Wingdings" w:hint="default"/>
+      </w:rPr>
+    </w:lvl>
+    <w:lvl w:ilvl="6" w:tplc="04090001" w:tentative="1">
+      <w:start w:val="1"/>
+      <w:numFmt w:val="bullet"/>
+      <w:lvlText w:val=""/>
+      <w:lvlJc w:val="left"/>
+      <w:pPr>
+        <w:ind w:left="5040" w:hanging="360"/>
+      </w:pPr>
+      <w:rPr>
+        <w:rFonts w:ascii="Symbol" w:hAnsi="Symbol" w:hint="default"/>
+      </w:rPr>
+    </w:lvl>
+    <w:lvl w:ilvl="7" w:tplc="04090003" w:tentative="1">
+      <w:start w:val="1"/>
+      <w:numFmt w:val="bullet"/>
+      <w:lvlText w:val="o"/>
+      <w:lvlJc w:val="left"/>
+      <w:pPr>
+        <w:ind w:left="5760" w:hanging="360"/>
+      </w:pPr>
+      <w:rPr>
+        <w:rFonts w:ascii="Courier New" w:hAnsi="Courier New" w:cs="Courier New" w:hint="default"/>
+      </w:rPr>
+    </w:lvl>
+    <w:lvl w:ilvl="8" w:tplc="04090005" w:tentative="1">
+      <w:start w:val="1"/>
+      <w:numFmt w:val="bullet"/>
+      <w:lvlText w:val=""/>
+      <w:lvlJc w:val="left"/>
+      <w:pPr>
+        <w:ind w:left="6480" w:hanging="360"/>
+      </w:pPr>
+      <w:rPr>
+        <w:rFonts w:ascii="Wingdings" w:hAnsi="Wingdings" w:hint="default"/>
+      </w:rPr>
+    </w:lvl>
+  </w:abstractNum>
   <w:num w:numId="1">
-    <w:abstractNumId w:val="1"/>
+    <w:abstractNumId w:val="2"/>
   </w:num>
   <w:num w:numId="2">
     <w:abstractNumId w:val="0"/>
+  </w:num>
+  <w:num w:numId="3">
+    <w:abstractNumId w:val="1"/>
   </w:num>
 </w:numbering>
 </file>
@@ -1455,6 +2965,7 @@
   <w:style w:type="character" w:default="1" w:styleId="DefaultParagraphFont">
     <w:name w:val="Default Paragraph Font"/>
     <w:uiPriority w:val="1"/>
+    <w:semiHidden/>
     <w:unhideWhenUsed/>
   </w:style>
   <w:style w:type="table" w:default="1" w:styleId="TableNormal">
@@ -1829,4 +3340,16 @@
     </a:ext>
   </a:extLst>
 </a:theme>
+</file>
+
+<file path=customXml/item1.xml><?xml version="1.0" encoding="utf-8"?>
+<b:Sources xmlns:b="http://schemas.openxmlformats.org/officeDocument/2006/bibliography" xmlns="http://schemas.openxmlformats.org/officeDocument/2006/bibliography" SelectedStyle="\APASixthEditionOfficeOnline.xsl" StyleName="APA" Version="6"/>
+</file>
+
+<file path=customXml/itemProps1.xml><?xml version="1.0" encoding="utf-8"?>
+<ds:datastoreItem xmlns:ds="http://schemas.openxmlformats.org/officeDocument/2006/customXml" ds:itemID="{2BC3B29C-2D4D-443A-B7B4-542B93974510}">
+  <ds:schemaRefs>
+    <ds:schemaRef ds:uri="http://schemas.openxmlformats.org/officeDocument/2006/bibliography"/>
+  </ds:schemaRefs>
+</ds:datastoreItem>
 </file>